--- a/Act 2 Lilith/Scene 2B.docx
+++ b/Act 2 Lilith/Scene 2B.docx
@@ -56,7 +56,7 @@
           <w:szCs w:val="24"/>
           <w:rtl w:val="0"/>
         </w:rPr>
-        <w:t xml:space="preserve">Ah, well. At least the day’s over. I get up and stretch, ready to go home and relax…</w:t>
+        <w:t xml:space="preserve">Well, at least the day’s over. I get up and stretch, ready to go home and relax…</w:t>
       </w:r>
     </w:p>
     <w:p>
@@ -277,7 +277,7 @@
           <w:szCs w:val="24"/>
           <w:rtl w:val="0"/>
         </w:rPr>
-        <w:t xml:space="preserve">There it is. Well, might as well get it over with.</w:t>
+        <w:t xml:space="preserve">There it is. Might as well get it over with, I guess.</w:t>
       </w:r>
     </w:p>
     <w:p>
@@ -379,7 +379,7 @@
           <w:szCs w:val="24"/>
           <w:rtl w:val="0"/>
         </w:rPr>
-        <w:t xml:space="preserve">Asher (neutral curious): Sure, that’d be great. Your mom will be okay with it?</w:t>
+        <w:t xml:space="preserve">Asher (neutral curious): Sure, that’d be great. Will your mom be okay with it?</w:t>
       </w:r>
     </w:p>
     <w:p>
@@ -772,7 +772,7 @@
           <w:szCs w:val="24"/>
           <w:rtl w:val="0"/>
         </w:rPr>
-        <w:t>Lilith (neutral embarrassed_slightly): I…</w:t>
+        <w:t xml:space="preserve">Lilith (neutral embarrassed_slightly): I…</w:t>
       </w:r>
     </w:p>
     <w:p>
@@ -859,11 +859,6 @@
         </w:rPr>
         <w:t xml:space="preserve">I somewhat nervously reach for my phone, and after a bit of fumbling around we exchange numbers.</w:t>
       </w:r>
-      <w:r>
-        <w:rPr>
-          <w:rtl w:val="0"/>
-        </w:rPr>
-      </w:r>
     </w:p>
     <w:p>
       <w:pPr>
@@ -1174,7 +1169,7 @@
           <w:szCs w:val="24"/>
           <w:rtl w:val="0"/>
         </w:rPr>
-        <w:t>Petra (neutral surprise): Really?</w:t>
+        <w:t xml:space="preserve">Petra (neutral surprise): Really?</w:t>
       </w:r>
     </w:p>
     <w:p>
@@ -1327,7 +1322,7 @@
           <w:szCs w:val="24"/>
           <w:rtl w:val="0"/>
         </w:rPr>
-        <w:t xml:space="preserve">Petra (neutral raised_eyebrow): You sure?</w:t>
+        <w:t xml:space="preserve">Petra (neutral curious): You sure?</w:t>
       </w:r>
     </w:p>
     <w:p>
@@ -1514,7 +1509,7 @@
           <w:szCs w:val="24"/>
           <w:rtl w:val="0"/>
         </w:rPr>
-        <w:t>Petra (neutral smiling): Oh, okay. Bye!</w:t>
+        <w:t xml:space="preserve">Petra (neutral smiling): Oh, okay. Bye!</w:t>
       </w:r>
     </w:p>
     <w:p>
@@ -1870,6 +1865,117 @@
       </w:pPr>
     </w:pPrDefault>
   </w:docDefaults>
+  <w:style w:type="paragraph" w:styleId="Normal" w:default="1">
+    <w:name w:val="normal"/>
+  </w:style>
+  <w:style w:type="table" w:styleId="TableNormal" w:default="1">
+    <w:name w:val="Table Normal"/>
+  </w:style>
+  <w:style w:type="paragraph" w:styleId="Heading1">
+    <w:name w:val="heading 1"/>
+    <w:basedOn w:val="Normal"/>
+    <w:next w:val="Normal"/>
+    <w:pPr>
+      <w:keepNext w:val="1"/>
+      <w:keepLines w:val="1"/>
+      <w:spacing w:after="120" w:before="480" w:lineRule="auto"/>
+    </w:pPr>
+    <w:rPr>
+      <w:b w:val="1"/>
+      <w:sz w:val="48"/>
+      <w:szCs w:val="48"/>
+    </w:rPr>
+  </w:style>
+  <w:style w:type="paragraph" w:styleId="Heading2">
+    <w:name w:val="heading 2"/>
+    <w:basedOn w:val="Normal"/>
+    <w:next w:val="Normal"/>
+    <w:pPr>
+      <w:keepNext w:val="1"/>
+      <w:keepLines w:val="1"/>
+      <w:spacing w:after="80" w:before="360" w:lineRule="auto"/>
+    </w:pPr>
+    <w:rPr>
+      <w:b w:val="1"/>
+      <w:sz w:val="36"/>
+      <w:szCs w:val="36"/>
+    </w:rPr>
+  </w:style>
+  <w:style w:type="paragraph" w:styleId="Heading3">
+    <w:name w:val="heading 3"/>
+    <w:basedOn w:val="Normal"/>
+    <w:next w:val="Normal"/>
+    <w:pPr>
+      <w:keepNext w:val="1"/>
+      <w:keepLines w:val="1"/>
+      <w:spacing w:after="80" w:before="280" w:lineRule="auto"/>
+    </w:pPr>
+    <w:rPr>
+      <w:b w:val="1"/>
+      <w:sz w:val="28"/>
+      <w:szCs w:val="28"/>
+    </w:rPr>
+  </w:style>
+  <w:style w:type="paragraph" w:styleId="Heading4">
+    <w:name w:val="heading 4"/>
+    <w:basedOn w:val="Normal"/>
+    <w:next w:val="Normal"/>
+    <w:pPr>
+      <w:keepNext w:val="1"/>
+      <w:keepLines w:val="1"/>
+      <w:spacing w:after="40" w:before="240" w:lineRule="auto"/>
+    </w:pPr>
+    <w:rPr>
+      <w:b w:val="1"/>
+      <w:sz w:val="24"/>
+      <w:szCs w:val="24"/>
+    </w:rPr>
+  </w:style>
+  <w:style w:type="paragraph" w:styleId="Heading5">
+    <w:name w:val="heading 5"/>
+    <w:basedOn w:val="Normal"/>
+    <w:next w:val="Normal"/>
+    <w:pPr>
+      <w:keepNext w:val="1"/>
+      <w:keepLines w:val="1"/>
+      <w:spacing w:after="40" w:before="220" w:lineRule="auto"/>
+    </w:pPr>
+    <w:rPr>
+      <w:b w:val="1"/>
+      <w:sz w:val="22"/>
+      <w:szCs w:val="22"/>
+    </w:rPr>
+  </w:style>
+  <w:style w:type="paragraph" w:styleId="Heading6">
+    <w:name w:val="heading 6"/>
+    <w:basedOn w:val="Normal"/>
+    <w:next w:val="Normal"/>
+    <w:pPr>
+      <w:keepNext w:val="1"/>
+      <w:keepLines w:val="1"/>
+      <w:spacing w:after="40" w:before="200" w:lineRule="auto"/>
+    </w:pPr>
+    <w:rPr>
+      <w:b w:val="1"/>
+      <w:sz w:val="20"/>
+      <w:szCs w:val="20"/>
+    </w:rPr>
+  </w:style>
+  <w:style w:type="paragraph" w:styleId="Title">
+    <w:name w:val="Title"/>
+    <w:basedOn w:val="Normal"/>
+    <w:next w:val="Normal"/>
+    <w:pPr>
+      <w:keepNext w:val="1"/>
+      <w:keepLines w:val="1"/>
+      <w:spacing w:after="120" w:before="480" w:lineRule="auto"/>
+    </w:pPr>
+    <w:rPr>
+      <w:b w:val="1"/>
+      <w:sz w:val="72"/>
+      <w:szCs w:val="72"/>
+    </w:rPr>
+  </w:style>
   <w:style w:type="paragraph" w:styleId="Normal" w:default="1">
     <w:name w:val="normal"/>
   </w:style>
@@ -2011,6 +2117,23 @@
     <w:uiPriority w:val="99"/>
     <w:semiHidden w:val="1"/>
     <w:unhideWhenUsed w:val="1"/>
+  </w:style>
+  <w:style w:type="paragraph" w:styleId="Subtitle">
+    <w:name w:val="Subtitle"/>
+    <w:basedOn w:val="Normal"/>
+    <w:next w:val="Normal"/>
+    <w:pPr>
+      <w:keepNext w:val="1"/>
+      <w:keepLines w:val="1"/>
+      <w:spacing w:after="80" w:before="360" w:lineRule="auto"/>
+    </w:pPr>
+    <w:rPr>
+      <w:rFonts w:ascii="Georgia" w:cs="Georgia" w:eastAsia="Georgia" w:hAnsi="Georgia"/>
+      <w:i w:val="1"/>
+      <w:color w:val="666666"/>
+      <w:sz w:val="48"/>
+      <w:szCs w:val="48"/>
+    </w:rPr>
   </w:style>
   <w:style w:type="paragraph" w:styleId="Subtitle">
     <w:name w:val="Subtitle"/>
@@ -2329,7 +2452,7 @@
 
 <file path=customXML/item1.xml><?xml version="1.0" encoding="utf-8"?>
 <go:gDocsCustomXmlDataStorage xmlns:go="http://customooxmlschemas.google.com/" xmlns:r="http://schemas.openxmlformats.org/officeDocument/2006/relationships">
-  <go:docsCustomData xmlns:go="http://customooxmlschemas.google.com/" roundtripDataSignature="AMtx7mjXssY0Y3H6ob04ZRfk4toeFtKKjg==">AMUW2mVOmoGe0b+xl56o0nSAO+LjiBj+fOf1hlf3Ij+8btxhoaZMTaIjpCR5qW0V9erkbuom3ZlLUBJGQbO5/3Gy+Ei8c5rLumnG7wUhzkoeMgRF7jAmJ8g=</go:docsCustomData>
+  <go:docsCustomData xmlns:go="http://customooxmlschemas.google.com/" roundtripDataSignature="AMtx7mgOSPac0FnEWXK7a56V1oYAzpEOfA==">AMUW2mU8Psd5Ew3JdjasCrJUbcTVQBEswRQUUyXUS5hbhM+ych9ITFcperc+8jFdYhhavtK9DtlovfwS0ceiXaCrzytAi5D8IoRTNrdSsWfjnuFjwayvPpU=</go:docsCustomData>
 </go:gDocsCustomXmlDataStorage>
 </file>
 

--- a/Act 2 Lilith/Scene 2B.docx
+++ b/Act 2 Lilith/Scene 2B.docx
@@ -1084,7 +1084,7 @@
           <w:szCs w:val="24"/>
           <w:rtl w:val="0"/>
         </w:rPr>
-        <w:t xml:space="preserve">LIlith (exit):</w:t>
+        <w:t xml:space="preserve">Lilith (exit):</w:t>
       </w:r>
     </w:p>
     <w:p>
@@ -2452,7 +2452,7 @@
 
 <file path=customXML/item1.xml><?xml version="1.0" encoding="utf-8"?>
 <go:gDocsCustomXmlDataStorage xmlns:go="http://customooxmlschemas.google.com/" xmlns:r="http://schemas.openxmlformats.org/officeDocument/2006/relationships">
-  <go:docsCustomData xmlns:go="http://customooxmlschemas.google.com/" roundtripDataSignature="AMtx7mgOSPac0FnEWXK7a56V1oYAzpEOfA==">AMUW2mU8Psd5Ew3JdjasCrJUbcTVQBEswRQUUyXUS5hbhM+ych9ITFcperc+8jFdYhhavtK9DtlovfwS0ceiXaCrzytAi5D8IoRTNrdSsWfjnuFjwayvPpU=</go:docsCustomData>
+  <go:docsCustomData xmlns:go="http://customooxmlschemas.google.com/" roundtripDataSignature="AMtx7mgOSPac0FnEWXK7a56V1oYAzpEOfA==">AMUW2mXRHYS57i17ZJFyZL82p0eUI0wkZo7QJS6zrCtfTljZ6cyhGCgcRAVz98ZJM/QQEn/p9rlFVAknDX6g+XWGnsGLQvDF/AbIqCL/2w0wYmfH4KeV1to=</go:docsCustomData>
 </go:gDocsCustomXmlDataStorage>
 </file>
 

--- a/Act 2 Lilith/Scene 2B.docx
+++ b/Act 2 Lilith/Scene 2B.docx
@@ -1560,7 +1560,7 @@
           <w:szCs w:val="24"/>
           <w:rtl w:val="0"/>
         </w:rPr>
-        <w:t xml:space="preserve">LIlith (waving neutral):</w:t>
+        <w:t xml:space="preserve">Lilith (waving neutral):</w:t>
       </w:r>
     </w:p>
     <w:p>
@@ -2452,7 +2452,7 @@
 
 <file path=customXML/item1.xml><?xml version="1.0" encoding="utf-8"?>
 <go:gDocsCustomXmlDataStorage xmlns:go="http://customooxmlschemas.google.com/" xmlns:r="http://schemas.openxmlformats.org/officeDocument/2006/relationships">
-  <go:docsCustomData xmlns:go="http://customooxmlschemas.google.com/" roundtripDataSignature="AMtx7mgOSPac0FnEWXK7a56V1oYAzpEOfA==">AMUW2mXRHYS57i17ZJFyZL82p0eUI0wkZo7QJS6zrCtfTljZ6cyhGCgcRAVz98ZJM/QQEn/p9rlFVAknDX6g+XWGnsGLQvDF/AbIqCL/2w0wYmfH4KeV1to=</go:docsCustomData>
+  <go:docsCustomData xmlns:go="http://customooxmlschemas.google.com/" roundtripDataSignature="AMtx7mgOSPac0FnEWXK7a56V1oYAzpEOfA==">AMUW2mUe7IYYtryCkhlObhTOw+VaPqplkZXPFn4NfxfNMxAq1qnCNXZz8nMUYNUrbgptMdyusKZU+NNMJAyEJzlqqOrAoyKz23k68lW1AEKY3OCubA5wrQ8=</go:docsCustomData>
 </go:gDocsCustomXmlDataStorage>
 </file>
 
